--- a/templates/protocol_milana.docx
+++ b/templates/protocol_milana.docx
@@ -206,6 +206,7 @@
         </w:rPr>
         <w:t xml:space="preserve"> </w:t>
       </w:r>
+      <w:proofErr w:type="gramStart"/>
       <w:r>
         <w:rPr>
           <w:b/>
@@ -220,23 +221,25 @@
           <w:bCs/>
           <w:lang w:val="en-US"/>
         </w:rPr>
-        <w:t>{ end</w:t>
-      </w:r>
+        <w:t xml:space="preserve">{ </w:t>
+      </w:r>
+      <w:proofErr w:type="spellStart"/>
       <w:r>
         <w:rPr>
           <w:b/>
           <w:bCs/>
           <w:lang w:val="en-US"/>
         </w:rPr>
-        <w:t>_</w:t>
-      </w:r>
+        <w:t>end</w:t>
+      </w:r>
+      <w:proofErr w:type="gramEnd"/>
       <w:r>
         <w:rPr>
           <w:b/>
           <w:bCs/>
           <w:lang w:val="en-US"/>
         </w:rPr>
-        <w:t>number }</w:t>
+        <w:t>_</w:t>
       </w:r>
       <w:r>
         <w:rPr>
@@ -244,22 +247,16 @@
           <w:bCs/>
           <w:lang w:val="en-US"/>
         </w:rPr>
-        <w:t>}</w:t>
-      </w:r>
+        <w:t>number</w:t>
+      </w:r>
+      <w:proofErr w:type="spellEnd"/>
       <w:r>
         <w:rPr>
           <w:b/>
           <w:bCs/>
           <w:lang w:val="en-US"/>
         </w:rPr>
-        <w:t xml:space="preserve"> </w:t>
-      </w:r>
-      <w:r>
-        <w:rPr>
-          <w:b/>
-          <w:bCs/>
-        </w:rPr>
-        <w:t>от</w:t>
+        <w:t xml:space="preserve"> }</w:t>
       </w:r>
       <w:r>
         <w:rPr>
@@ -267,7 +264,7 @@
           <w:bCs/>
           <w:lang w:val="en-US"/>
         </w:rPr>
-        <w:t xml:space="preserve"> </w:t>
+        <w:t>}</w:t>
       </w:r>
       <w:r>
         <w:rPr>
@@ -275,7 +272,48 @@
           <w:bCs/>
           <w:lang w:val="en-US"/>
         </w:rPr>
-        <w:t>{{ end_date }}</w:t>
+        <w:t xml:space="preserve"> </w:t>
+      </w:r>
+      <w:r>
+        <w:rPr>
+          <w:b/>
+          <w:bCs/>
+        </w:rPr>
+        <w:t>от</w:t>
+      </w:r>
+      <w:r>
+        <w:rPr>
+          <w:b/>
+          <w:bCs/>
+          <w:lang w:val="en-US"/>
+        </w:rPr>
+        <w:t xml:space="preserve"> </w:t>
+      </w:r>
+      <w:r>
+        <w:rPr>
+          <w:b/>
+          <w:bCs/>
+          <w:lang w:val="en-US"/>
+        </w:rPr>
+        <w:t xml:space="preserve">{{ </w:t>
+      </w:r>
+      <w:proofErr w:type="spellStart"/>
+      <w:r>
+        <w:rPr>
+          <w:b/>
+          <w:bCs/>
+          <w:lang w:val="en-US"/>
+        </w:rPr>
+        <w:t>end_date</w:t>
+      </w:r>
+      <w:proofErr w:type="spellEnd"/>
+      <w:r>
+        <w:rPr>
+          <w:b/>
+          <w:bCs/>
+          <w:lang w:val="en-US"/>
+        </w:rPr>
+        <w:t xml:space="preserve"> }}</w:t>
       </w:r>
     </w:p>
     <w:p>
@@ -321,6 +359,7 @@
       <w:r>
         <w:t xml:space="preserve">обучение» от </w:t>
       </w:r>
+      <w:proofErr w:type="gramStart"/>
       <w:r>
         <w:t xml:space="preserve">{{ </w:t>
       </w:r>
@@ -330,6 +369,7 @@
         </w:rPr>
         <w:t>end</w:t>
       </w:r>
+      <w:proofErr w:type="gramEnd"/>
       <w:r>
         <w:t>_</w:t>
       </w:r>
@@ -394,13 +434,18 @@
         <w:t xml:space="preserve">: </w:t>
       </w:r>
       <w:r>
-        <w:t xml:space="preserve">Дулина Разиля </w:t>
-      </w:r>
-      <w:r>
-        <w:t>Р</w:t>
-      </w:r>
-      <w:r>
-        <w:t>омановна</w:t>
+        <w:t xml:space="preserve">Р. Р. </w:t>
+      </w:r>
+      <w:proofErr w:type="spellStart"/>
+      <w:r>
+        <w:t>Дулин</w:t>
+      </w:r>
+      <w:proofErr w:type="spellEnd"/>
+      <w:r>
+        <w:rPr>
+          <w:lang w:val="en-US"/>
+        </w:rPr>
+        <w:t>a</w:t>
       </w:r>
       <w:r>
         <w:t xml:space="preserve">, </w:t>
@@ -442,20 +487,13 @@
         <w:t xml:space="preserve">           </w:t>
       </w:r>
       <w:r>
-        <w:t xml:space="preserve">Унарокова </w:t>
-      </w:r>
-      <w:r>
-        <w:t>М</w:t>
-      </w:r>
-      <w:r>
-        <w:t xml:space="preserve">илана </w:t>
-      </w:r>
-      <w:r>
-        <w:t>Р</w:t>
-      </w:r>
-      <w:r>
-        <w:t>ашидовна</w:t>
-      </w:r>
+        <w:t xml:space="preserve">М.Р. </w:t>
+      </w:r>
+      <w:proofErr w:type="spellStart"/>
+      <w:r>
+        <w:t>Унарокова</w:t>
+      </w:r>
+      <w:proofErr w:type="spellEnd"/>
       <w:r>
         <w:t>,</w:t>
       </w:r>
@@ -474,6 +512,7 @@
       <w:r>
         <w:t xml:space="preserve">                                           </w:t>
       </w:r>
+      <w:proofErr w:type="gramStart"/>
       <w:r>
         <w:t xml:space="preserve">{{ </w:t>
       </w:r>
@@ -484,6 +523,7 @@
         </w:rPr>
         <w:t>teacher</w:t>
       </w:r>
+      <w:proofErr w:type="gramEnd"/>
       <w:r>
         <w:rPr>
           <w:color w:val="000000"/>
@@ -526,6 +566,7 @@
       <w:r>
         <w:t xml:space="preserve"> </w:t>
       </w:r>
+      <w:proofErr w:type="gramStart"/>
       <w:r>
         <w:rPr>
           <w:b/>
@@ -541,6 +582,7 @@
         </w:rPr>
         <w:t>student</w:t>
       </w:r>
+      <w:proofErr w:type="gramEnd"/>
       <w:r>
         <w:rPr>
           <w:b/>
@@ -1008,31 +1050,13 @@
       </w:r>
       <w:r>
         <w:tab/>
-      </w:r>
-      <w:r>
-        <w:t xml:space="preserve">          </w:t>
-      </w:r>
-      <w:r>
-        <w:t xml:space="preserve">               </w:t>
-      </w:r>
-      <w:r>
-        <w:t xml:space="preserve"> </w:t>
-      </w:r>
-      <w:r>
-        <w:t xml:space="preserve"> </w:t>
-      </w:r>
-      <w:r>
-        <w:t xml:space="preserve"> </w:t>
-      </w:r>
-      <w:r>
-        <w:t xml:space="preserve"> </w:t>
-      </w:r>
-      <w:r>
-        <w:t>__________</w:t>
-      </w:r>
-      <w:r>
-        <w:t>Р.Р. Дулина</w:t>
-      </w:r>
+        <w:t xml:space="preserve">                             __________Р.Р. </w:t>
+      </w:r>
+      <w:proofErr w:type="spellStart"/>
+      <w:r>
+        <w:t>Дулина</w:t>
+      </w:r>
+      <w:proofErr w:type="spellEnd"/>
     </w:p>
     <w:p>
       <w:pPr>
@@ -1052,16 +1076,13 @@
       </w:r>
       <w:r>
         <w:tab/>
-      </w:r>
-      <w:r>
-        <w:t xml:space="preserve">                 </w:t>
-      </w:r>
-      <w:r>
-        <w:t>__________</w:t>
-      </w:r>
-      <w:r>
-        <w:t>М.Р. Унарокова</w:t>
-      </w:r>
+        <w:t xml:space="preserve">                 __________М.Р. </w:t>
+      </w:r>
+      <w:proofErr w:type="spellStart"/>
+      <w:r>
+        <w:t>Унарокова</w:t>
+      </w:r>
+      <w:proofErr w:type="spellEnd"/>
     </w:p>
     <w:p>
       <w:pPr>
@@ -1078,42 +1099,24 @@
       </w:r>
       <w:r>
         <w:tab/>
-      </w:r>
-      <w:r>
-        <w:t xml:space="preserve">       </w:t>
-      </w:r>
-      <w:r>
-        <w:t xml:space="preserve"> </w:t>
-      </w:r>
-      <w:r>
-        <w:t xml:space="preserve">     </w:t>
-      </w:r>
-      <w:r>
-        <w:t xml:space="preserve">   </w:t>
-      </w:r>
-      <w:r>
-        <w:t xml:space="preserve"> </w:t>
-      </w:r>
-      <w:r>
-        <w:t>__________</w:t>
-      </w:r>
-      <w:r>
-        <w:rPr>
-          <w:lang w:val="en-US"/>
-        </w:rPr>
-        <w:t>{{ teacher_name }}</w:t>
-      </w:r>
-      <w:r>
-        <w:br/>
-      </w:r>
-    </w:p>
-    <w:p>
-      <w:pPr>
-        <w:rPr>
-          <w:sz w:val="16"/>
-          <w:szCs w:val="16"/>
-        </w:rPr>
-      </w:pPr>
+        <w:t xml:space="preserve">                 _________</w:t>
+      </w:r>
+      <w:proofErr w:type="gramStart"/>
+      <w:r>
+        <w:t>_{</w:t>
+      </w:r>
+      <w:proofErr w:type="gramEnd"/>
+      <w:r>
+        <w:t xml:space="preserve">{ </w:t>
+      </w:r>
+      <w:proofErr w:type="spellStart"/>
+      <w:r>
+        <w:t>teacher_name</w:t>
+      </w:r>
+      <w:proofErr w:type="spellEnd"/>
+      <w:r>
+        <w:t xml:space="preserve"> }}</w:t>
+      </w:r>
     </w:p>
     <w:p>
       <w:pPr>
